--- a/イベントフロー図.docx
+++ b/イベントフロー図.docx
@@ -121,11 +121,6 @@
             <w:tcW w:w="6372" w:type="dxa"/>
           </w:tcPr>
           <w:p>
-            <w:pPr>
-              <w:rPr>
-                <w:rFonts w:hint="eastAsia"/>
-              </w:rPr>
-            </w:pPr>
             <w:r>
               <w:rPr>
                 <w:rFonts w:hint="eastAsia"/>
@@ -160,11 +155,6 @@
             <w:tcW w:w="6372" w:type="dxa"/>
           </w:tcPr>
           <w:p>
-            <w:pPr>
-              <w:rPr>
-                <w:rFonts w:hint="eastAsia"/>
-              </w:rPr>
-            </w:pPr>
             <w:r>
               <w:rPr>
                 <w:rFonts w:hint="eastAsia"/>
@@ -209,11 +199,6 @@
             </w:r>
           </w:p>
           <w:p>
-            <w:pPr>
-              <w:rPr>
-                <w:rFonts w:hint="eastAsia"/>
-              </w:rPr>
-            </w:pPr>
             <w:r>
               <w:rPr>
                 <w:rFonts w:hint="eastAsia"/>
@@ -287,11 +272,6 @@
             </w:r>
           </w:p>
           <w:p>
-            <w:pPr>
-              <w:rPr>
-                <w:rFonts w:hint="eastAsia"/>
-              </w:rPr>
-            </w:pPr>
             <w:r>
               <w:rPr>
                 <w:rFonts w:hint="eastAsia"/>
@@ -316,11 +296,6 @@
             <w:tcW w:w="2122" w:type="dxa"/>
           </w:tcPr>
           <w:p>
-            <w:pPr>
-              <w:rPr>
-                <w:rFonts w:hint="eastAsia"/>
-              </w:rPr>
-            </w:pPr>
             <w:r>
               <w:rPr>
                 <w:rFonts w:hint="eastAsia"/>
@@ -333,13 +308,7 @@
           <w:tcPr>
             <w:tcW w:w="6372" w:type="dxa"/>
           </w:tcPr>
-          <w:p>
-            <w:pPr>
-              <w:rPr>
-                <w:rFonts w:hint="eastAsia"/>
-              </w:rPr>
-            </w:pPr>
-          </w:p>
+          <w:p/>
         </w:tc>
       </w:tr>
     </w:tbl>
@@ -351,13 +320,7 @@
         <w:t>イベントフロー図１：</w:t>
       </w:r>
     </w:p>
-    <w:p>
-      <w:pPr>
-        <w:rPr>
-          <w:rFonts w:hint="eastAsia"/>
-        </w:rPr>
-      </w:pPr>
-    </w:p>
+    <w:p/>
     <w:tbl>
       <w:tblPr>
         <w:tblStyle w:val="a3"/>
@@ -471,11 +434,6 @@
             <w:tcW w:w="6372" w:type="dxa"/>
           </w:tcPr>
           <w:p>
-            <w:pPr>
-              <w:rPr>
-                <w:rFonts w:hint="eastAsia"/>
-              </w:rPr>
-            </w:pPr>
             <w:r>
               <w:rPr>
                 <w:rFonts w:hint="eastAsia"/>
@@ -510,11 +468,6 @@
             <w:tcW w:w="6372" w:type="dxa"/>
           </w:tcPr>
           <w:p>
-            <w:pPr>
-              <w:rPr>
-                <w:rFonts w:hint="eastAsia"/>
-              </w:rPr>
-            </w:pPr>
             <w:r>
               <w:rPr>
                 <w:rFonts w:hint="eastAsia"/>
@@ -579,11 +532,6 @@
             </w:r>
           </w:p>
           <w:p>
-            <w:pPr>
-              <w:rPr>
-                <w:rFonts w:hint="eastAsia"/>
-              </w:rPr>
-            </w:pPr>
             <w:r>
               <w:rPr>
                 <w:rFonts w:hint="eastAsia"/>
@@ -611,13 +559,7 @@
           <w:tcPr>
             <w:tcW w:w="6372" w:type="dxa"/>
           </w:tcPr>
-          <w:p>
-            <w:pPr>
-              <w:rPr>
-                <w:rFonts w:hint="eastAsia"/>
-              </w:rPr>
-            </w:pPr>
-          </w:p>
+          <w:p/>
         </w:tc>
       </w:tr>
       <w:tr>
@@ -626,11 +568,6 @@
             <w:tcW w:w="2122" w:type="dxa"/>
           </w:tcPr>
           <w:p>
-            <w:pPr>
-              <w:rPr>
-                <w:rFonts w:hint="eastAsia"/>
-              </w:rPr>
-            </w:pPr>
             <w:r>
               <w:rPr>
                 <w:rFonts w:hint="eastAsia"/>
@@ -643,13 +580,7 @@
           <w:tcPr>
             <w:tcW w:w="6372" w:type="dxa"/>
           </w:tcPr>
-          <w:p>
-            <w:pPr>
-              <w:rPr>
-                <w:rFonts w:hint="eastAsia"/>
-              </w:rPr>
-            </w:pPr>
-          </w:p>
+          <w:p/>
         </w:tc>
       </w:tr>
     </w:tbl>
@@ -658,29 +589,11 @@
         <w:rPr>
           <w:rFonts w:hint="eastAsia"/>
         </w:rPr>
-        <w:t>イベントフロー図</w:t>
-      </w:r>
-      <w:r>
-        <w:rPr>
-          <w:rFonts w:hint="eastAsia"/>
-        </w:rPr>
-        <w:t>２</w:t>
-      </w:r>
-      <w:r>
-        <w:rPr>
-          <w:rFonts w:hint="eastAsia"/>
-        </w:rPr>
-        <w:t>：</w:t>
+        <w:t>イベントフロー図２：</w:t>
       </w:r>
     </w:p>
     <w:p/>
-    <w:p>
-      <w:pPr>
-        <w:rPr>
-          <w:rFonts w:hint="eastAsia"/>
-        </w:rPr>
-      </w:pPr>
-    </w:p>
+    <w:p/>
     <w:tbl>
       <w:tblPr>
         <w:tblStyle w:val="a3"/>
@@ -710,11 +623,6 @@
             <w:tcW w:w="6372" w:type="dxa"/>
           </w:tcPr>
           <w:p>
-            <w:pPr>
-              <w:rPr>
-                <w:rFonts w:hint="eastAsia"/>
-              </w:rPr>
-            </w:pPr>
             <w:r>
               <w:rPr>
                 <w:rFonts w:hint="eastAsia"/>
@@ -800,11 +708,6 @@
             <w:tcW w:w="6372" w:type="dxa"/>
           </w:tcPr>
           <w:p>
-            <w:pPr>
-              <w:rPr>
-                <w:rFonts w:hint="eastAsia"/>
-              </w:rPr>
-            </w:pPr>
             <w:r>
               <w:rPr>
                 <w:rFonts w:hint="eastAsia"/>
@@ -833,11 +736,6 @@
             <w:tcW w:w="6372" w:type="dxa"/>
           </w:tcPr>
           <w:p>
-            <w:pPr>
-              <w:rPr>
-                <w:rFonts w:hint="eastAsia"/>
-              </w:rPr>
-            </w:pPr>
             <w:r>
               <w:rPr>
                 <w:rFonts w:hint="eastAsia"/>
@@ -883,11 +781,6 @@
             </w:r>
           </w:p>
           <w:p>
-            <w:pPr>
-              <w:rPr>
-                <w:rFonts w:hint="eastAsia"/>
-              </w:rPr>
-            </w:pPr>
             <w:r>
               <w:rPr>
                 <w:rFonts w:hint="eastAsia"/>
@@ -942,9 +835,6 @@
           <w:p>
             <w:pPr>
               <w:ind w:left="420" w:hangingChars="200" w:hanging="420"/>
-              <w:rPr>
-                <w:rFonts w:hint="eastAsia"/>
-              </w:rPr>
             </w:pPr>
             <w:r>
               <w:rPr>
@@ -967,11 +857,6 @@
             <w:tcW w:w="2122" w:type="dxa"/>
           </w:tcPr>
           <w:p>
-            <w:pPr>
-              <w:rPr>
-                <w:rFonts w:hint="eastAsia"/>
-              </w:rPr>
-            </w:pPr>
             <w:r>
               <w:rPr>
                 <w:rFonts w:hint="eastAsia"/>
@@ -987,46 +872,20 @@
           <w:p>
             <w:pPr>
               <w:ind w:left="420" w:hangingChars="200" w:hanging="420"/>
-              <w:rPr>
-                <w:rFonts w:hint="eastAsia"/>
-              </w:rPr>
             </w:pPr>
           </w:p>
         </w:tc>
       </w:tr>
     </w:tbl>
     <w:p>
-      <w:pPr>
-        <w:rPr>
-          <w:rFonts w:hint="eastAsia"/>
-        </w:rPr>
-      </w:pPr>
       <w:r>
         <w:rPr>
           <w:rFonts w:hint="eastAsia"/>
         </w:rPr>
-        <w:t>イベントフロー図</w:t>
-      </w:r>
-      <w:r>
-        <w:rPr>
-          <w:rFonts w:hint="eastAsia"/>
-        </w:rPr>
-        <w:t>３</w:t>
-      </w:r>
-      <w:r>
-        <w:rPr>
-          <w:rFonts w:hint="eastAsia"/>
-        </w:rPr>
-        <w:t>：</w:t>
+        <w:t>イベントフロー図３：</w:t>
       </w:r>
     </w:p>
-    <w:p>
-      <w:pPr>
-        <w:rPr>
-          <w:rFonts w:hint="eastAsia"/>
-        </w:rPr>
-      </w:pPr>
-    </w:p>
+    <w:p/>
     <w:tbl>
       <w:tblPr>
         <w:tblStyle w:val="a3"/>
@@ -1056,22 +915,11 @@
             <w:tcW w:w="6372" w:type="dxa"/>
           </w:tcPr>
           <w:p>
-            <w:pPr>
-              <w:rPr>
-                <w:rFonts w:hint="eastAsia"/>
-              </w:rPr>
-            </w:pPr>
-            <w:r>
-              <w:rPr>
-                <w:rFonts w:hint="eastAsia"/>
-              </w:rPr>
-              <w:t>客情報、注文状況を変更</w:t>
-            </w:r>
-            <w:r>
-              <w:rPr>
-                <w:rFonts w:hint="eastAsia"/>
-              </w:rPr>
-              <w:t>する</w:t>
+            <w:r>
+              <w:rPr>
+                <w:rFonts w:hint="eastAsia"/>
+              </w:rPr>
+              <w:t>客情報、注文状況を変更する</w:t>
             </w:r>
           </w:p>
         </w:tc>
@@ -1151,11 +999,6 @@
             <w:tcW w:w="6372" w:type="dxa"/>
           </w:tcPr>
           <w:p>
-            <w:pPr>
-              <w:rPr>
-                <w:rFonts w:hint="eastAsia"/>
-              </w:rPr>
-            </w:pPr>
             <w:r>
               <w:rPr>
                 <w:rFonts w:hint="eastAsia"/>
@@ -1184,11 +1027,6 @@
             <w:tcW w:w="6372" w:type="dxa"/>
           </w:tcPr>
           <w:p>
-            <w:pPr>
-              <w:rPr>
-                <w:rFonts w:hint="eastAsia"/>
-              </w:rPr>
-            </w:pPr>
             <w:r>
               <w:rPr>
                 <w:rFonts w:hint="eastAsia"/>
@@ -1229,31 +1067,7 @@
               <w:rPr>
                 <w:rFonts w:hint="eastAsia"/>
               </w:rPr>
-              <w:t>メイン画面で「</w:t>
-            </w:r>
-            <w:r>
-              <w:rPr>
-                <w:rFonts w:hint="eastAsia"/>
-              </w:rPr>
-              <w:t>赤丸</w:t>
-            </w:r>
-            <w:r>
-              <w:rPr>
-                <w:rFonts w:hint="eastAsia"/>
-              </w:rPr>
-              <w:t>」を選択、すると</w:t>
-            </w:r>
-            <w:r>
-              <w:rPr>
-                <w:rFonts w:hint="eastAsia"/>
-              </w:rPr>
-              <w:t>客情報か注文状況のどちらを変更するか</w:t>
-            </w:r>
-            <w:r>
-              <w:rPr>
-                <w:rFonts w:hint="eastAsia"/>
-              </w:rPr>
-              <w:t>が</w:t>
+              <w:t>メイン画面で「赤丸」を選択、すると客情報か注文状況のどちらを変更するかが</w:t>
             </w:r>
             <w:r>
               <w:rPr>
@@ -1294,11 +1108,6 @@
             </w:r>
           </w:p>
           <w:p>
-            <w:pPr>
-              <w:rPr>
-                <w:rFonts w:hint="eastAsia"/>
-              </w:rPr>
-            </w:pPr>
             <w:r>
               <w:rPr>
                 <w:rFonts w:hint="eastAsia"/>
@@ -1341,11 +1150,6 @@
             </w:r>
           </w:p>
           <w:p>
-            <w:pPr>
-              <w:rPr>
-                <w:rFonts w:hint="eastAsia"/>
-              </w:rPr>
-            </w:pPr>
             <w:r>
               <w:rPr>
                 <w:rFonts w:hint="eastAsia"/>
@@ -1363,11 +1167,6 @@
             </w:r>
           </w:p>
           <w:p>
-            <w:pPr>
-              <w:rPr>
-                <w:rFonts w:hint="eastAsia"/>
-              </w:rPr>
-            </w:pPr>
             <w:r>
               <w:rPr>
                 <w:rFonts w:hint="eastAsia"/>
@@ -1427,21 +1226,12 @@
           <w:p>
             <w:pPr>
               <w:ind w:left="420" w:hangingChars="200" w:hanging="420"/>
-              <w:rPr>
-                <w:rFonts w:hint="eastAsia"/>
-              </w:rPr>
             </w:pPr>
             <w:r>
               <w:rPr>
                 <w:rFonts w:hint="eastAsia"/>
               </w:rPr>
-              <w:t xml:space="preserve">　１．</w:t>
-            </w:r>
-            <w:r>
-              <w:rPr>
-                <w:rFonts w:hint="eastAsia"/>
-              </w:rPr>
-              <w:t>追加が反映されず、エラー文が出る。</w:t>
+              <w:t xml:space="preserve">　１．追加が反映されず、エラー文が出る。</w:t>
             </w:r>
           </w:p>
         </w:tc>
@@ -1452,11 +1242,6 @@
             <w:tcW w:w="2122" w:type="dxa"/>
           </w:tcPr>
           <w:p>
-            <w:pPr>
-              <w:rPr>
-                <w:rFonts w:hint="eastAsia"/>
-              </w:rPr>
-            </w:pPr>
             <w:r>
               <w:rPr>
                 <w:rFonts w:hint="eastAsia"/>
@@ -1472,9 +1257,6 @@
           <w:p>
             <w:pPr>
               <w:ind w:left="420" w:hangingChars="200" w:hanging="420"/>
-              <w:rPr>
-                <w:rFonts w:hint="eastAsia"/>
-              </w:rPr>
             </w:pPr>
           </w:p>
         </w:tc>
@@ -1485,28 +1267,10 @@
         <w:rPr>
           <w:rFonts w:hint="eastAsia"/>
         </w:rPr>
-        <w:t>イベントフロー図</w:t>
-      </w:r>
-      <w:r>
-        <w:rPr>
-          <w:rFonts w:hint="eastAsia"/>
-        </w:rPr>
-        <w:t>４</w:t>
-      </w:r>
-      <w:r>
-        <w:rPr>
-          <w:rFonts w:hint="eastAsia"/>
-        </w:rPr>
-        <w:t>：</w:t>
+        <w:t>イベントフロー図４：</w:t>
       </w:r>
     </w:p>
-    <w:p>
-      <w:pPr>
-        <w:rPr>
-          <w:rFonts w:hint="eastAsia"/>
-        </w:rPr>
-      </w:pPr>
-    </w:p>
+    <w:p/>
     <w:tbl>
       <w:tblPr>
         <w:tblStyle w:val="a3"/>
@@ -1833,7 +1597,56 @@
               <w:rPr>
                 <w:rFonts w:hint="eastAsia"/>
               </w:rPr>
-              <w:t>,お客様に誤って他の注文を取る。</w:t>
+              <w:t>,</w:t>
+            </w:r>
+            <w:r>
+              <w:rPr>
+                <w:rFonts w:hint="eastAsia"/>
+              </w:rPr>
+              <w:t>エラー文を表示</w:t>
+            </w:r>
+          </w:p>
+          <w:p>
+            <w:pPr>
+              <w:ind w:left="420" w:hangingChars="200" w:hanging="420"/>
+            </w:pPr>
+            <w:r>
+              <w:rPr>
+                <w:rFonts w:hint="eastAsia"/>
+              </w:rPr>
+              <w:t>2</w:t>
+            </w:r>
+            <w:r>
+              <w:t>b</w:t>
+            </w:r>
+            <w:r>
+              <w:rPr>
+                <w:rFonts w:hint="eastAsia"/>
+              </w:rPr>
+              <w:t>，オーダーされた商品の在庫以上の数の注文をされたとき</w:t>
+            </w:r>
+          </w:p>
+          <w:p>
+            <w:pPr>
+              <w:ind w:left="420" w:hangingChars="200" w:hanging="420"/>
+              <w:rPr>
+                <w:rFonts w:hint="eastAsia"/>
+              </w:rPr>
+            </w:pPr>
+            <w:r>
+              <w:rPr>
+                <w:rFonts w:hint="eastAsia"/>
+              </w:rPr>
+              <w:t xml:space="preserve">　2</w:t>
+            </w:r>
+            <w:r>
+              <w:t>b1</w:t>
+            </w:r>
+            <w:r>
+              <w:rPr>
+                <w:rFonts w:hint="eastAsia"/>
+              </w:rPr>
+              <w:t>，エラー文を表示</w:t>
             </w:r>
           </w:p>
         </w:tc>
@@ -1861,37 +1674,14 @@
       </w:tr>
     </w:tbl>
     <w:p>
-      <w:pPr>
-        <w:rPr>
-          <w:rFonts w:hint="eastAsia"/>
-        </w:rPr>
-      </w:pPr>
       <w:r>
         <w:rPr>
           <w:rFonts w:hint="eastAsia"/>
         </w:rPr>
-        <w:t>イベントフロー図</w:t>
-      </w:r>
-      <w:r>
-        <w:rPr>
-          <w:rFonts w:hint="eastAsia"/>
-        </w:rPr>
-        <w:t>５</w:t>
-      </w:r>
-      <w:r>
-        <w:rPr>
-          <w:rFonts w:hint="eastAsia"/>
-        </w:rPr>
-        <w:t>：</w:t>
+        <w:t>イベントフロー図５：</w:t>
       </w:r>
     </w:p>
-    <w:p>
-      <w:pPr>
-        <w:rPr>
-          <w:rFonts w:hint="eastAsia"/>
-        </w:rPr>
-      </w:pPr>
-    </w:p>
+    <w:p/>
     <w:tbl>
       <w:tblPr>
         <w:tblStyle w:val="a3"/>
@@ -2089,7 +1879,14 @@
               <w:rPr>
                 <w:rFonts w:hint="eastAsia"/>
               </w:rPr>
-              <w:t>従業員はメイン画面からバッシング中になっているテーブルを選択する。</w:t>
+              <w:t>従業員はメイン画面からバッシング中</w:t>
+            </w:r>
+            <w:r>
+              <w:rPr>
+                <w:rFonts w:hint="eastAsia"/>
+              </w:rPr>
+              <w:lastRenderedPageBreak/>
+              <w:t>になっているテーブルを選択する。</w:t>
             </w:r>
           </w:p>
           <w:p>
@@ -2120,6 +1917,7 @@
               <w:rPr>
                 <w:rFonts w:hint="eastAsia"/>
               </w:rPr>
+              <w:lastRenderedPageBreak/>
               <w:t>代替フロー</w:t>
             </w:r>
           </w:p>
@@ -2141,7 +1939,6 @@
               <w:rPr>
                 <w:rFonts w:hint="eastAsia"/>
               </w:rPr>
-              <w:lastRenderedPageBreak/>
               <w:t>例外フロー</w:t>
             </w:r>
           </w:p>
@@ -2155,37 +1952,14 @@
       </w:tr>
     </w:tbl>
     <w:p>
-      <w:pPr>
-        <w:rPr>
-          <w:rFonts w:hint="eastAsia"/>
-        </w:rPr>
-      </w:pPr>
       <w:r>
         <w:rPr>
           <w:rFonts w:hint="eastAsia"/>
         </w:rPr>
-        <w:t>イベントフロー図</w:t>
-      </w:r>
-      <w:r>
-        <w:rPr>
-          <w:rFonts w:hint="eastAsia"/>
-        </w:rPr>
-        <w:t>６</w:t>
-      </w:r>
-      <w:r>
-        <w:rPr>
-          <w:rFonts w:hint="eastAsia"/>
-        </w:rPr>
-        <w:t>：</w:t>
+        <w:t>イベントフロー図６：</w:t>
       </w:r>
     </w:p>
-    <w:p>
-      <w:pPr>
-        <w:rPr>
-          <w:rFonts w:hint="eastAsia"/>
-        </w:rPr>
-      </w:pPr>
-    </w:p>
+    <w:p/>
     <w:tbl>
       <w:tblPr>
         <w:tblStyle w:val="a3"/>
@@ -2425,37 +2199,14 @@
       </w:tr>
     </w:tbl>
     <w:p>
-      <w:pPr>
-        <w:rPr>
-          <w:rFonts w:hint="eastAsia"/>
-        </w:rPr>
-      </w:pPr>
       <w:r>
         <w:rPr>
           <w:rFonts w:hint="eastAsia"/>
         </w:rPr>
-        <w:t>イベントフロー図</w:t>
-      </w:r>
-      <w:r>
-        <w:rPr>
-          <w:rFonts w:hint="eastAsia"/>
-        </w:rPr>
-        <w:t>７</w:t>
-      </w:r>
-      <w:r>
-        <w:rPr>
-          <w:rFonts w:hint="eastAsia"/>
-        </w:rPr>
-        <w:t>：</w:t>
+        <w:t>イベントフロー図７：</w:t>
       </w:r>
     </w:p>
-    <w:p>
-      <w:pPr>
-        <w:rPr>
-          <w:rFonts w:hint="eastAsia"/>
-        </w:rPr>
-      </w:pPr>
-    </w:p>
+    <w:p/>
     <w:tbl>
       <w:tblPr>
         <w:tblStyle w:val="a3"/>
@@ -2722,28 +2473,11 @@
         <w:rPr>
           <w:rFonts w:hint="eastAsia"/>
         </w:rPr>
-        <w:t>イベントフロー図</w:t>
-      </w:r>
-      <w:r>
-        <w:rPr>
-          <w:rFonts w:hint="eastAsia"/>
-        </w:rPr>
-        <w:t>８</w:t>
-      </w:r>
-      <w:r>
-        <w:rPr>
-          <w:rFonts w:hint="eastAsia"/>
-        </w:rPr>
-        <w:t>：</w:t>
+        <w:lastRenderedPageBreak/>
+        <w:t>イベントフロー図８：</w:t>
       </w:r>
     </w:p>
-    <w:p>
-      <w:pPr>
-        <w:rPr>
-          <w:rFonts w:hint="eastAsia"/>
-        </w:rPr>
-      </w:pPr>
-    </w:p>
+    <w:p/>
     <w:sectPr>
       <w:pgSz w:w="11906" w:h="16838"/>
       <w:pgMar w:top="1985" w:right="1701" w:bottom="1701" w:left="1701" w:header="851" w:footer="992" w:gutter="0"/>
@@ -2752,6 +2486,44 @@
     </w:sectPr>
   </w:body>
 </w:document>
+</file>
+
+<file path=word/endnotes.xml><?xml version="1.0" encoding="utf-8"?>
+<w:endnotes xmlns:wpc="http://schemas.microsoft.com/office/word/2010/wordprocessingCanvas" xmlns:cx="http://schemas.microsoft.com/office/drawing/2014/chartex" xmlns:cx1="http://schemas.microsoft.com/office/drawing/2015/9/8/chartex" xmlns:cx2="http://schemas.microsoft.com/office/drawing/2015/10/21/chartex" xmlns:cx3="http://schemas.microsoft.com/office/drawing/2016/5/9/chartex" xmlns:cx4="http://schemas.microsoft.com/office/drawing/2016/5/10/chartex" xmlns:cx5="http://schemas.microsoft.com/office/drawing/2016/5/11/chartex" xmlns:cx6="http://schemas.microsoft.com/office/drawing/2016/5/12/chartex" xmlns:cx7="http://schemas.microsoft.com/office/drawing/2016/5/13/chartex" xmlns:cx8="http://schemas.microsoft.com/office/drawing/2016/5/14/chartex" xmlns:mc="http://schemas.openxmlformats.org/markup-compatibility/2006" xmlns:aink="http://schemas.microsoft.com/office/drawing/2016/ink" xmlns:am3d="http://schemas.microsoft.com/office/drawing/2017/model3d" xmlns:o="urn:schemas-microsoft-com:office:office" xmlns:oel="http://schemas.microsoft.com/office/2019/extlst" xmlns:r="http://schemas.openxmlformats.org/officeDocument/2006/relationships" xmlns:m="http://schemas.openxmlformats.org/officeDocument/2006/math" xmlns:v="urn:schemas-microsoft-com:vml" xmlns:wp14="http://schemas.microsoft.com/office/word/2010/wordprocessingDrawing" xmlns:wp="http://schemas.openxmlformats.org/drawingml/2006/wordprocessingDrawing" xmlns:w10="urn:schemas-microsoft-com:office:word" xmlns:w="http://schemas.openxmlformats.org/wordprocessingml/2006/main" xmlns:w14="http://schemas.microsoft.com/office/word/2010/wordml" xmlns:w15="http://schemas.microsoft.com/office/word/2012/wordml" xmlns:w16cex="http://schemas.microsoft.com/office/word/2018/wordml/cex" xmlns:w16cid="http://schemas.microsoft.com/office/word/2016/wordml/cid" xmlns:w16="http://schemas.microsoft.com/office/word/2018/wordml" xmlns:w16du="http://schemas.microsoft.com/office/word/2023/wordml/word16du" xmlns:w16sdtdh="http://schemas.microsoft.com/office/word/2020/wordml/sdtdatahash" xmlns:w16se="http://schemas.microsoft.com/office/word/2015/wordml/symex" xmlns:wpg="http://schemas.microsoft.com/office/word/2010/wordprocessingGroup" xmlns:wpi="http://schemas.microsoft.com/office/word/2010/wordprocessingInk" xmlns:wne="http://schemas.microsoft.com/office/word/2006/wordml" xmlns:wps="http://schemas.microsoft.com/office/word/2010/wordprocessingShape" mc:Ignorable="w14 w15 w16se w16cid w16 w16cex w16sdtdh wp14">
+  <w:endnote w:type="separator" w:id="-1">
+    <w:p>
+      <w:r>
+        <w:separator/>
+      </w:r>
+    </w:p>
+  </w:endnote>
+  <w:endnote w:type="continuationSeparator" w:id="0">
+    <w:p>
+      <w:r>
+        <w:continuationSeparator/>
+      </w:r>
+    </w:p>
+  </w:endnote>
+</w:endnotes>
+</file>
+
+<file path=word/footnotes.xml><?xml version="1.0" encoding="utf-8"?>
+<w:footnotes xmlns:wpc="http://schemas.microsoft.com/office/word/2010/wordprocessingCanvas" xmlns:cx="http://schemas.microsoft.com/office/drawing/2014/chartex" xmlns:cx1="http://schemas.microsoft.com/office/drawing/2015/9/8/chartex" xmlns:cx2="http://schemas.microsoft.com/office/drawing/2015/10/21/chartex" xmlns:cx3="http://schemas.microsoft.com/office/drawing/2016/5/9/chartex" xmlns:cx4="http://schemas.microsoft.com/office/drawing/2016/5/10/chartex" xmlns:cx5="http://schemas.microsoft.com/office/drawing/2016/5/11/chartex" xmlns:cx6="http://schemas.microsoft.com/office/drawing/2016/5/12/chartex" xmlns:cx7="http://schemas.microsoft.com/office/drawing/2016/5/13/chartex" xmlns:cx8="http://schemas.microsoft.com/office/drawing/2016/5/14/chartex" xmlns:mc="http://schemas.openxmlformats.org/markup-compatibility/2006" xmlns:aink="http://schemas.microsoft.com/office/drawing/2016/ink" xmlns:am3d="http://schemas.microsoft.com/office/drawing/2017/model3d" xmlns:o="urn:schemas-microsoft-com:office:office" xmlns:oel="http://schemas.microsoft.com/office/2019/extlst" xmlns:r="http://schemas.openxmlformats.org/officeDocument/2006/relationships" xmlns:m="http://schemas.openxmlformats.org/officeDocument/2006/math" xmlns:v="urn:schemas-microsoft-com:vml" xmlns:wp14="http://schemas.microsoft.com/office/word/2010/wordprocessingDrawing" xmlns:wp="http://schemas.openxmlformats.org/drawingml/2006/wordprocessingDrawing" xmlns:w10="urn:schemas-microsoft-com:office:word" xmlns:w="http://schemas.openxmlformats.org/wordprocessingml/2006/main" xmlns:w14="http://schemas.microsoft.com/office/word/2010/wordml" xmlns:w15="http://schemas.microsoft.com/office/word/2012/wordml" xmlns:w16cex="http://schemas.microsoft.com/office/word/2018/wordml/cex" xmlns:w16cid="http://schemas.microsoft.com/office/word/2016/wordml/cid" xmlns:w16="http://schemas.microsoft.com/office/word/2018/wordml" xmlns:w16du="http://schemas.microsoft.com/office/word/2023/wordml/word16du" xmlns:w16sdtdh="http://schemas.microsoft.com/office/word/2020/wordml/sdtdatahash" xmlns:w16se="http://schemas.microsoft.com/office/word/2015/wordml/symex" xmlns:wpg="http://schemas.microsoft.com/office/word/2010/wordprocessingGroup" xmlns:wpi="http://schemas.microsoft.com/office/word/2010/wordprocessingInk" xmlns:wne="http://schemas.microsoft.com/office/word/2006/wordml" xmlns:wps="http://schemas.microsoft.com/office/word/2010/wordprocessingShape" mc:Ignorable="w14 w15 w16se w16cid w16 w16cex w16sdtdh wp14">
+  <w:footnote w:type="separator" w:id="-1">
+    <w:p>
+      <w:r>
+        <w:separator/>
+      </w:r>
+    </w:p>
+  </w:footnote>
+  <w:footnote w:type="continuationSeparator" w:id="0">
+    <w:p>
+      <w:r>
+        <w:continuationSeparator/>
+      </w:r>
+    </w:p>
+  </w:footnote>
+</w:footnotes>
 </file>
 
 <file path=word/numbering.xml><?xml version="1.0" encoding="utf-8"?>
@@ -3622,6 +3394,7 @@
   <w:style w:type="character" w:default="1" w:styleId="a0">
     <w:name w:val="Default Paragraph Font"/>
     <w:uiPriority w:val="1"/>
+    <w:semiHidden/>
     <w:unhideWhenUsed/>
   </w:style>
   <w:style w:type="table" w:default="1" w:styleId="a1">
@@ -3670,6 +3443,50 @@
     <w:pPr>
       <w:ind w:leftChars="400" w:left="840"/>
     </w:pPr>
+  </w:style>
+  <w:style w:type="paragraph" w:styleId="a5">
+    <w:name w:val="header"/>
+    <w:basedOn w:val="a"/>
+    <w:link w:val="a6"/>
+    <w:uiPriority w:val="99"/>
+    <w:unhideWhenUsed/>
+    <w:rsid w:val="00033000"/>
+    <w:pPr>
+      <w:tabs>
+        <w:tab w:val="center" w:pos="4252"/>
+        <w:tab w:val="right" w:pos="8504"/>
+      </w:tabs>
+      <w:snapToGrid w:val="0"/>
+    </w:pPr>
+  </w:style>
+  <w:style w:type="character" w:customStyle="1" w:styleId="a6">
+    <w:name w:val="ヘッダー (文字)"/>
+    <w:basedOn w:val="a0"/>
+    <w:link w:val="a5"/>
+    <w:uiPriority w:val="99"/>
+    <w:rsid w:val="00033000"/>
+  </w:style>
+  <w:style w:type="paragraph" w:styleId="a7">
+    <w:name w:val="footer"/>
+    <w:basedOn w:val="a"/>
+    <w:link w:val="a8"/>
+    <w:uiPriority w:val="99"/>
+    <w:unhideWhenUsed/>
+    <w:rsid w:val="00033000"/>
+    <w:pPr>
+      <w:tabs>
+        <w:tab w:val="center" w:pos="4252"/>
+        <w:tab w:val="right" w:pos="8504"/>
+      </w:tabs>
+      <w:snapToGrid w:val="0"/>
+    </w:pPr>
+  </w:style>
+  <w:style w:type="character" w:customStyle="1" w:styleId="a8">
+    <w:name w:val="フッター (文字)"/>
+    <w:basedOn w:val="a0"/>
+    <w:link w:val="a7"/>
+    <w:uiPriority w:val="99"/>
+    <w:rsid w:val="00033000"/>
   </w:style>
 </w:styles>
 </file>
